--- a/法令ファイル/財務省の所管に属する不動産及び船舶に関する権利の登記嘱託職員を指定する省令/財務省の所管に属する不動産及び船舶に関する権利の登記嘱託職員を指定する省令（平成十七年財務省令第十一号）.docx
+++ b/法令ファイル/財務省の所管に属する不動産及び船舶に関する権利の登記嘱託職員を指定する省令/財務省の所管に属する不動産及び船舶に関する権利の登記嘱託職員を指定する省令（平成十七年財務省令第十一号）.docx
@@ -55,7 +55,7 @@
     </w:pPr>
     <w:r>
       <w:tab/>
-      <w:t>WeGov v0.1 - FTS141</w:t>
+      <w:t>WeGov v0.2 - FTS141</w:t>
     </w:r>
   </w:p>
 </w:ftr>
